--- a/FANNY/08 ENCUESTA DE AUTOEVALUACION DE ESTUDIANTES.docx
+++ b/FANNY/08 ENCUESTA DE AUTOEVALUACION DE ESTUDIANTES.docx
@@ -112,7 +112,7 @@
           <w:szCs w:val="20"/>
           <w:lang w:eastAsia="es-ES"/>
         </w:rPr>
-        <w:t xml:space="preserve"> las prácticas laborales</w:t>
+        <w:t>las prácticas laborales</w:t>
       </w:r>
       <w:r>
         <w:rPr>
@@ -121,7 +121,16 @@
           <w:szCs w:val="20"/>
           <w:lang w:eastAsia="es-ES"/>
         </w:rPr>
-        <w:t xml:space="preserve"> organizado por  la carrera.</w:t>
+        <w:t xml:space="preserve"> organizado por</w:t>
+      </w:r>
+      <w:r>
+        <w:rPr>
+          <w:rFonts w:ascii="Times New Roman" w:eastAsia="Times New Roman" w:hAnsi="Times New Roman" w:cs="Times New Roman"/>
+          <w:sz w:val="20"/>
+          <w:szCs w:val="20"/>
+          <w:lang w:eastAsia="es-ES"/>
+        </w:rPr>
+        <w:t xml:space="preserve"> la carrera.</w:t>
       </w:r>
     </w:p>
     <w:p>
@@ -284,7 +293,15 @@
                                 <w:sz w:val="18"/>
                                 <w:szCs w:val="18"/>
                               </w:rPr>
-                              <w:t>N°  OPCIONES</w:t>
+                              <w:t xml:space="preserve">N° </w:t>
+                            </w:r>
+                            <w:r>
+                              <w:rPr>
+                                <w:b/>
+                                <w:sz w:val="18"/>
+                                <w:szCs w:val="18"/>
+                              </w:rPr>
+                              <w:t>OPCIONES</w:t>
                             </w:r>
                           </w:p>
                           <w:p>
@@ -426,7 +443,7 @@
               </wp:anchor>
             </w:drawing>
           </mc:Choice>
-          <mc:Fallback xmlns:w16sdtdh="http://schemas.microsoft.com/office/word/2020/wordml/sdtdatahash" xmlns:w16="http://schemas.microsoft.com/office/word/2018/wordml" xmlns:w16cid="http://schemas.microsoft.com/office/word/2016/wordml/cid" xmlns:w16cex="http://schemas.microsoft.com/office/word/2018/wordml/cex" xmlns:oel="http://schemas.microsoft.com/office/2019/extlst" xmlns:am3d="http://schemas.microsoft.com/office/drawing/2017/model3d" xmlns:aink="http://schemas.microsoft.com/office/drawing/2016/ink" xmlns:cx8="http://schemas.microsoft.com/office/drawing/2016/5/14/chartex" xmlns:cx7="http://schemas.microsoft.com/office/drawing/2016/5/13/chartex" xmlns:cx6="http://schemas.microsoft.com/office/drawing/2016/5/12/chartex" xmlns:cx5="http://schemas.microsoft.com/office/drawing/2016/5/11/chartex" xmlns:cx4="http://schemas.microsoft.com/office/drawing/2016/5/10/chartex" xmlns:cx3="http://schemas.microsoft.com/office/drawing/2016/5/9/chartex" xmlns:cx2="http://schemas.microsoft.com/office/drawing/2015/10/21/chartex" xmlns:cx1="http://schemas.microsoft.com/office/drawing/2015/9/8/chartex">
+          <mc:Fallback>
             <w:pict>
               <v:shapetype w14:anchorId="69B1117C" id="_x0000_t202" coordsize="21600,21600" o:spt="202" path="m,l,21600r21600,l21600,xe">
                 <v:stroke joinstyle="miter"/>
@@ -450,18 +467,16 @@
                           <w:sz w:val="18"/>
                           <w:szCs w:val="18"/>
                         </w:rPr>
-                        <w:t>N</w:t>
+                        <w:t xml:space="preserve">N° </w:t>
                       </w:r>
-                      <w:proofErr w:type="gramStart"/>
                       <w:r>
                         <w:rPr>
                           <w:b/>
                           <w:sz w:val="18"/>
                           <w:szCs w:val="18"/>
                         </w:rPr>
-                        <w:t>°  OPCIONES</w:t>
+                        <w:t>OPCIONES</w:t>
                       </w:r>
-                      <w:proofErr w:type="gramEnd"/>
                     </w:p>
                     <w:p>
                       <w:pPr>
@@ -889,7 +904,16 @@
                 <w:szCs w:val="20"/>
                 <w:lang w:val="es-MX" w:eastAsia="es-ES"/>
               </w:rPr>
-              <w:t xml:space="preserve"> 2025</w:t>
+              <w:t xml:space="preserve"> IPA</w:t>
+            </w:r>
+            <w:r>
+              <w:rPr>
+                <w:rFonts w:ascii="Times New Roman" w:eastAsia="Times New Roman" w:hAnsi="Times New Roman" w:cs="Times New Roman"/>
+                <w:sz w:val="20"/>
+                <w:szCs w:val="20"/>
+                <w:lang w:val="es-MX" w:eastAsia="es-ES"/>
+              </w:rPr>
+              <w:t>2025</w:t>
             </w:r>
           </w:p>
         </w:tc>
@@ -1161,7 +1185,7 @@
               </wp:anchor>
             </w:drawing>
           </mc:Choice>
-          <mc:Fallback xmlns:w16sdtdh="http://schemas.microsoft.com/office/word/2020/wordml/sdtdatahash" xmlns:w16="http://schemas.microsoft.com/office/word/2018/wordml" xmlns:w16cid="http://schemas.microsoft.com/office/word/2016/wordml/cid" xmlns:w16cex="http://schemas.microsoft.com/office/word/2018/wordml/cex" xmlns:oel="http://schemas.microsoft.com/office/2019/extlst" xmlns:am3d="http://schemas.microsoft.com/office/drawing/2017/model3d" xmlns:aink="http://schemas.microsoft.com/office/drawing/2016/ink" xmlns:cx8="http://schemas.microsoft.com/office/drawing/2016/5/14/chartex" xmlns:cx7="http://schemas.microsoft.com/office/drawing/2016/5/13/chartex" xmlns:cx6="http://schemas.microsoft.com/office/drawing/2016/5/12/chartex" xmlns:cx5="http://schemas.microsoft.com/office/drawing/2016/5/11/chartex" xmlns:cx4="http://schemas.microsoft.com/office/drawing/2016/5/10/chartex" xmlns:cx3="http://schemas.microsoft.com/office/drawing/2016/5/9/chartex" xmlns:cx2="http://schemas.microsoft.com/office/drawing/2015/10/21/chartex" xmlns:cx1="http://schemas.microsoft.com/office/drawing/2015/9/8/chartex">
+          <mc:Fallback xmlns:cx1="http://schemas.microsoft.com/office/drawing/2015/9/8/chartex" xmlns:cx2="http://schemas.microsoft.com/office/drawing/2015/10/21/chartex" xmlns:cx3="http://schemas.microsoft.com/office/drawing/2016/5/9/chartex" xmlns:cx4="http://schemas.microsoft.com/office/drawing/2016/5/10/chartex" xmlns:cx5="http://schemas.microsoft.com/office/drawing/2016/5/11/chartex" xmlns:cx6="http://schemas.microsoft.com/office/drawing/2016/5/12/chartex" xmlns:cx7="http://schemas.microsoft.com/office/drawing/2016/5/13/chartex" xmlns:cx8="http://schemas.microsoft.com/office/drawing/2016/5/14/chartex" xmlns:aink="http://schemas.microsoft.com/office/drawing/2016/ink" xmlns:am3d="http://schemas.microsoft.com/office/drawing/2017/model3d" xmlns:oel="http://schemas.microsoft.com/office/2019/extlst" xmlns:w16cex="http://schemas.microsoft.com/office/word/2018/wordml/cex" xmlns:w16cid="http://schemas.microsoft.com/office/word/2016/wordml/cid" xmlns:w16="http://schemas.microsoft.com/office/word/2018/wordml" xmlns:w16sdtdh="http://schemas.microsoft.com/office/word/2020/wordml/sdtdatahash">
             <w:pict>
               <v:shape w14:anchorId="09272F99" id="Cuadro de texto 2" o:spid="_x0000_s1027" type="#_x0000_t202" style="position:absolute;margin-left:257.7pt;margin-top:7.75pt;width:22.5pt;height:14.25pt;z-index:251660288;visibility:visible;mso-wrap-style:square;mso-width-percent:0;mso-height-percent:0;mso-wrap-distance-left:9pt;mso-wrap-distance-top:0;mso-wrap-distance-right:9pt;mso-wrap-distance-bottom:0;mso-position-horizontal:absolute;mso-position-horizontal-relative:text;mso-position-vertical:absolute;mso-position-vertical-relative:text;mso-width-percent:0;mso-height-percent:0;mso-width-relative:margin;mso-height-relative:margin;v-text-anchor:top" o:gfxdata="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">
                 <v:textbox>
@@ -1229,11 +1253,7 @@
                       </wps:spPr>
                       <wps:txbx>
                         <w:txbxContent>
-                          <w:p>
-                            <w:r>
-                              <w:t>*</w:t>
-                            </w:r>
-                          </w:p>
+                          <w:p/>
                         </w:txbxContent>
                       </wps:txbx>
                       <wps:bodyPr rot="0" vert="horz" wrap="square" lIns="91440" tIns="45720" rIns="91440" bIns="45720" anchor="t" anchorCtr="0">
@@ -1253,18 +1273,10 @@
           </mc:Choice>
           <mc:Fallback>
             <w:pict>
-              <v:shapetype w14:anchorId="725452FA" id="_x0000_t202" coordsize="21600,21600" o:spt="202" path="m,l,21600r21600,l21600,xe">
-                <v:stroke joinstyle="miter"/>
-                <v:path gradientshapeok="t" o:connecttype="rect"/>
-              </v:shapetype>
-              <v:shape id="_x0000_s1028" type="#_x0000_t202" style="position:absolute;margin-left:33.45pt;margin-top:7.75pt;width:22.5pt;height:14.25pt;z-index:251659264;visibility:visible;mso-wrap-style:square;mso-width-percent:0;mso-height-percent:0;mso-wrap-distance-left:9pt;mso-wrap-distance-top:0;mso-wrap-distance-right:9pt;mso-wrap-distance-bottom:0;mso-position-horizontal:absolute;mso-position-horizontal-relative:text;mso-position-vertical:absolute;mso-position-vertical-relative:text;mso-width-percent:0;mso-height-percent:0;mso-width-relative:margin;mso-height-relative:margin;v-text-anchor:top" o:gfxdata="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">
+              <v:shape w14:anchorId="725452FA" id="_x0000_s1028" type="#_x0000_t202" style="position:absolute;margin-left:33.45pt;margin-top:7.75pt;width:22.5pt;height:14.25pt;z-index:251659264;visibility:visible;mso-wrap-style:square;mso-width-percent:0;mso-height-percent:0;mso-wrap-distance-left:9pt;mso-wrap-distance-top:0;mso-wrap-distance-right:9pt;mso-wrap-distance-bottom:0;mso-position-horizontal:absolute;mso-position-horizontal-relative:text;mso-position-vertical:absolute;mso-position-vertical-relative:text;mso-width-percent:0;mso-height-percent:0;mso-width-relative:margin;mso-height-relative:margin;v-text-anchor:top" o:gfxdata="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">
                 <v:textbox>
                   <w:txbxContent>
-                    <w:p>
-                      <w:r>
-                        <w:t>*</w:t>
-                      </w:r>
-                    </w:p>
+                    <w:p/>
                   </w:txbxContent>
                 </v:textbox>
               </v:shape>
@@ -3238,6 +3250,8 @@
           <w:lang w:eastAsia="es-ES"/>
         </w:rPr>
       </w:pPr>
+      <w:bookmarkStart w:id="0" w:name="_GoBack"/>
+      <w:bookmarkEnd w:id="0"/>
     </w:p>
     <w:p>
       <w:pPr>
@@ -6133,8 +6147,6 @@
         <w:spacing w:after="0" w:line="240" w:lineRule="auto"/>
         <w:jc w:val="center"/>
       </w:pPr>
-      <w:bookmarkStart w:id="0" w:name="_GoBack"/>
-      <w:bookmarkEnd w:id="0"/>
     </w:p>
     <w:sectPr>
       <w:headerReference w:type="default" r:id="rId7"/>
@@ -6266,18 +6278,8 @@
               <w:color w:val="000000"/>
               <w:sz w:val="18"/>
               <w:szCs w:val="18"/>
-              <w:highlight w:val="yellow"/>
             </w:rPr>
-            <w:t>19 de mayo 2022</w:t>
-          </w:r>
-          <w:r>
-            <w:rPr>
-              <w:rFonts w:cs="Calibri"/>
-              <w:color w:val="000000"/>
-              <w:sz w:val="18"/>
-              <w:szCs w:val="18"/>
-            </w:rPr>
-            <w:t xml:space="preserve"> </w:t>
+            <w:t>29 de noviembre 2023</w:t>
           </w:r>
         </w:p>
       </w:tc>
@@ -6480,9 +6482,8 @@
               <w:color w:val="000000"/>
               <w:sz w:val="18"/>
               <w:szCs w:val="18"/>
-              <w:highlight w:val="yellow"/>
             </w:rPr>
-            <w:t>IST-17J-OCS-2022-SEO-005-009R</w:t>
+            <w:t>RES-ISTAE-OCS-2023-SO-02-R0015</w:t>
           </w:r>
         </w:p>
         <w:p>
